--- a/report/math front.docx
+++ b/report/math front.docx
@@ -65,7 +65,7 @@
         <w:jc w:val="center"/>
       </w:pPr>
       <w:r>
-        <w:object w:dxaOrig="1470" w:dyaOrig="1905">
+        <w:pict>
           <v:shapetype id="_x0000_t75" coordsize="21600,21600" o:spt="75" o:preferrelative="t" path="m@4@5l@4@11@9@11@9@5xe" filled="f" stroked="f">
             <v:stroke joinstyle="miter"/>
             <v:formulas>
@@ -85,11 +85,10 @@
             <v:path o:extrusionok="f" gradientshapeok="t" o:connecttype="rect"/>
             <o:lock v:ext="edit" aspectratio="t"/>
           </v:shapetype>
-          <v:shape id="_x0000_i1025" type="#_x0000_t75" style="width:74pt;height:95.35pt" o:ole="">
+          <v:shape id="_x0000_i1025" type="#_x0000_t75" style="width:74pt;height:95.35pt">
             <v:imagedata r:id="rId5" o:title=""/>
           </v:shape>
-          <o:OLEObject Type="Embed" ProgID="Word.Picture.8" ShapeID="_x0000_i1025" DrawAspect="Content" ObjectID="_1618924706" r:id="rId6"/>
-        </w:object>
+        </w:pict>
       </w:r>
     </w:p>
     <w:p>
@@ -570,7 +569,7 @@
                     </pic:cNvPicPr>
                   </pic:nvPicPr>
                   <pic:blipFill>
-                    <a:blip r:embed="rId7" cstate="print"/>
+                    <a:blip r:embed="rId6" cstate="print"/>
                     <a:srcRect/>
                     <a:stretch>
                       <a:fillRect/>
@@ -944,7 +943,7 @@
                     </pic:cNvPicPr>
                   </pic:nvPicPr>
                   <pic:blipFill>
-                    <a:blip r:embed="rId7" cstate="print"/>
+                    <a:blip r:embed="rId6" cstate="print"/>
                     <a:srcRect/>
                     <a:stretch>
                       <a:fillRect/>
